--- a/MEMORIA PRÁCTICA 1 AIN.docx
+++ b/MEMORIA PRÁCTICA 1 AIN.docx
@@ -22,27 +22,7 @@
           <w:szCs w:val="48"/>
           <w:lang w:eastAsia="es-ES"/>
         </w:rPr>
-        <w:t>Memoria:</w:t>
-      </w:r>
-      <w:r>
-        <w:rPr>
-          <w:rFonts w:eastAsia="Times New Roman" w:cstheme="minorHAnsi"/>
-          <w:kern w:val="36"/>
-          <w:sz w:val="48"/>
-          <w:szCs w:val="48"/>
-          <w:lang w:eastAsia="es-ES"/>
-        </w:rPr>
-        <w:t xml:space="preserve"> </w:t>
-      </w:r>
-      <w:r>
-        <w:rPr>
-          <w:rFonts w:eastAsia="Times New Roman" w:cstheme="minorHAnsi"/>
-          <w:kern w:val="36"/>
-          <w:sz w:val="48"/>
-          <w:szCs w:val="48"/>
-          <w:lang w:eastAsia="es-ES"/>
-        </w:rPr>
-        <w:t xml:space="preserve">Implementaciones en </w:t>
+        <w:t xml:space="preserve">Memoria: Implementaciones en </w:t>
       </w:r>
       <w:r>
         <w:rPr>
@@ -645,16 +625,7 @@
           <w:szCs w:val="24"/>
           <w:lang w:eastAsia="es-ES"/>
         </w:rPr>
-        <w:t> Los agentes pueden consultar dinámicamente qué compañeros ofrecen un determinado servicio, excluyéndose a sí mismos de la lista de resultados, lo que facilita la búsqueda de ayuda o soporte sin redundancias</w:t>
-      </w:r>
-      <w:r>
-        <w:rPr>
-          <w:rFonts w:eastAsia="Times New Roman" w:cstheme="minorHAnsi"/>
-          <w:sz w:val="24"/>
-          <w:szCs w:val="24"/>
-          <w:lang w:eastAsia="es-ES"/>
-        </w:rPr>
-        <w:t>.</w:t>
+        <w:t> Los agentes pueden consultar dinámicamente qué compañeros ofrecen un determinado servicio, excluyéndose a sí mismos de la lista de resultados, lo que facilita la búsqueda de ayuda o soporte sin redundancias.</w:t>
       </w:r>
     </w:p>
     <w:p>
@@ -1376,25 +1347,7 @@
           <w:szCs w:val="24"/>
           <w:lang w:eastAsia="es-ES"/>
         </w:rPr>
-        <w:t xml:space="preserve">A </w:t>
-      </w:r>
-      <w:r>
-        <w:rPr>
-          <w:rFonts w:eastAsia="Times New Roman" w:cstheme="minorHAnsi"/>
-          <w:sz w:val="24"/>
-          <w:szCs w:val="24"/>
-          <w:lang w:eastAsia="es-ES"/>
-        </w:rPr>
-        <w:t>continuación,</w:t>
-      </w:r>
-      <w:r>
-        <w:rPr>
-          <w:rFonts w:eastAsia="Times New Roman" w:cstheme="minorHAnsi"/>
-          <w:sz w:val="24"/>
-          <w:szCs w:val="24"/>
-          <w:lang w:eastAsia="es-ES"/>
-        </w:rPr>
-        <w:t xml:space="preserve"> se detallan las funciones añadidas y su utilidad en el comportamiento de los agentes:</w:t>
+        <w:t>A continuación, se detallan las funciones añadidas y su utilidad en el comportamiento de los agentes:</w:t>
       </w:r>
     </w:p>
     <w:tbl>
@@ -1653,6 +1606,7 @@
                 <w:rFonts w:ascii="Segoe UI" w:eastAsia="Times New Roman" w:hAnsi="Segoe UI" w:cs="Segoe UI"/>
                 <w:sz w:val="21"/>
                 <w:szCs w:val="21"/>
+                <w:u w:val="single"/>
                 <w:lang w:eastAsia="es-ES"/>
               </w:rPr>
             </w:pPr>
@@ -1663,7 +1617,7 @@
                 <w:szCs w:val="21"/>
                 <w:lang w:eastAsia="es-ES"/>
               </w:rPr>
-              <w:t>Cálculos matemáticos seguros en planes AgentSpeak.</w:t>
+              <w:t>Uso en el cálculo del ángulo respecto a otros agentes.</w:t>
             </w:r>
           </w:p>
         </w:tc>
@@ -1975,7 +1929,25 @@
                 <w:szCs w:val="21"/>
                 <w:lang w:eastAsia="es-ES"/>
               </w:rPr>
-              <w:t>Rodear objetivos o puntos de control, facilitando cobertura y evitación de fuego.</w:t>
+              <w:t>Rodear objetivos o puntos de control, facilitando cobertura y evitación de fuego</w:t>
+            </w:r>
+            <w:r>
+              <w:rPr>
+                <w:rFonts w:ascii="Segoe UI" w:eastAsia="Times New Roman" w:hAnsi="Segoe UI" w:cs="Segoe UI"/>
+                <w:sz w:val="21"/>
+                <w:szCs w:val="21"/>
+                <w:lang w:eastAsia="es-ES"/>
+              </w:rPr>
+              <w:t xml:space="preserve"> amigo</w:t>
+            </w:r>
+            <w:r>
+              <w:rPr>
+                <w:rFonts w:ascii="Segoe UI" w:eastAsia="Times New Roman" w:hAnsi="Segoe UI" w:cs="Segoe UI"/>
+                <w:sz w:val="21"/>
+                <w:szCs w:val="21"/>
+                <w:lang w:eastAsia="es-ES"/>
+              </w:rPr>
+              <w:t>.</w:t>
             </w:r>
           </w:p>
         </w:tc>
@@ -2114,7 +2086,27 @@
                 <w:szCs w:val="21"/>
                 <w:lang w:eastAsia="es-ES"/>
               </w:rPr>
-              <w:t>Introducir variabilidad en tiempos de espera o decisiones.</w:t>
+              <w:t xml:space="preserve">Se usó para </w:t>
+            </w:r>
+            <w:proofErr w:type="spellStart"/>
+            <w:r>
+              <w:rPr>
+                <w:rFonts w:ascii="Segoe UI" w:eastAsia="Times New Roman" w:hAnsi="Segoe UI" w:cs="Segoe UI"/>
+                <w:sz w:val="21"/>
+                <w:szCs w:val="21"/>
+                <w:lang w:eastAsia="es-ES"/>
+              </w:rPr>
+              <w:t>debuggear</w:t>
+            </w:r>
+            <w:proofErr w:type="spellEnd"/>
+            <w:r>
+              <w:rPr>
+                <w:rFonts w:ascii="Segoe UI" w:eastAsia="Times New Roman" w:hAnsi="Segoe UI" w:cs="Segoe UI"/>
+                <w:sz w:val="21"/>
+                <w:szCs w:val="21"/>
+                <w:lang w:eastAsia="es-ES"/>
+              </w:rPr>
+              <w:t xml:space="preserve"> ciertos problemas de código.</w:t>
             </w:r>
           </w:p>
         </w:tc>
